--- a/tamu/2F23/COMM_203/speech_4/lmao.docx
+++ b/tamu/2F23/COMM_203/speech_4/lmao.docx
@@ -2,6 +2,26 @@
 <file path=word/document.xml><?xml version="1.0" encoding="utf-8"?>
 <w:document xmlns:wpc="http://schemas.microsoft.com/office/word/2010/wordprocessingCanvas" xmlns:cx="http://schemas.microsoft.com/office/drawing/2014/chartex" xmlns:cx1="http://schemas.microsoft.com/office/drawing/2015/9/8/chartex" xmlns:cx2="http://schemas.microsoft.com/office/drawing/2015/10/21/chartex" xmlns:cx3="http://schemas.microsoft.com/office/drawing/2016/5/9/chartex" xmlns:cx4="http://schemas.microsoft.com/office/drawing/2016/5/10/chartex" xmlns:cx5="http://schemas.microsoft.com/office/drawing/2016/5/11/chartex" xmlns:cx6="http://schemas.microsoft.com/office/drawing/2016/5/12/chartex" xmlns:cx7="http://schemas.microsoft.com/office/drawing/2016/5/13/chartex" xmlns:cx8="http://schemas.microsoft.com/office/drawing/2016/5/14/chartex" xmlns:mc="http://schemas.openxmlformats.org/markup-compatibility/2006" xmlns:aink="http://schemas.microsoft.com/office/drawing/2016/ink" xmlns:am3d="http://schemas.microsoft.com/office/drawing/2017/model3d" xmlns:o="urn:schemas-microsoft-com:office:office" xmlns:oel="http://schemas.microsoft.com/office/2019/extlst" xmlns:r="http://schemas.openxmlformats.org/officeDocument/2006/relationships" xmlns:m="http://schemas.openxmlformats.org/officeDocument/2006/math" xmlns:v="urn:schemas-microsoft-com:vml" xmlns:wp14="http://schemas.microsoft.com/office/word/2010/wordprocessingDrawing" xmlns:wp="http://schemas.openxmlformats.org/drawingml/2006/wordprocessingDrawing" xmlns:w10="urn:schemas-microsoft-com:office:word" xmlns:w="http://schemas.openxmlformats.org/wordprocessingml/2006/main" xmlns:w14="http://schemas.microsoft.com/office/word/2010/wordml" xmlns:w15="http://schemas.microsoft.com/office/word/2012/wordml" xmlns:w16cex="http://schemas.microsoft.com/office/word/2018/wordml/cex" xmlns:w16cid="http://schemas.microsoft.com/office/word/2016/wordml/cid" xmlns:w16="http://schemas.microsoft.com/office/word/2018/wordml" xmlns:w16sdtdh="http://schemas.microsoft.com/office/word/2020/wordml/sdtdatahash" xmlns:w16se="http://schemas.microsoft.com/office/word/2015/wordml/symex" xmlns:wpg="http://schemas.microsoft.com/office/word/2010/wordprocessingGroup" xmlns:wpi="http://schemas.microsoft.com/office/word/2010/wordprocessingInk" xmlns:wne="http://schemas.microsoft.com/office/word/2006/wordml" xmlns:wps="http://schemas.microsoft.com/office/word/2010/wordprocessingShape" mc:Ignorable="w14 w15 w16se w16cid w16 w16cex w16sdtdh wp14">
   <w:body>
+    <w:p/>
+    <w:p/>
+    <w:p/>
+    <w:p/>
+    <w:p/>
+    <w:p/>
+    <w:p/>
+    <w:p/>
+    <w:p/>
+    <w:p/>
+    <w:p/>
+    <w:p/>
+    <w:p/>
+    <w:p/>
+    <w:p/>
+    <w:p/>
+    <w:p/>
+    <w:p/>
+    <w:p/>
+    <w:p/>
     <w:p>
       <w:r>
         <w:t xml:space="preserve">When </w:t>
@@ -60,6 +80,7 @@
     </w:p>
     <w:p>
       <w:r>
+        <w:lastRenderedPageBreak/>
         <w:t>To address this, I propose that all American public universities should implement a stronger core curriculum that emphasizes the humanities and social sciences, specifically subjects like philosophy, psychology, and religious studies.</w:t>
       </w:r>
     </w:p>
@@ -197,38 +218,44 @@
     </w:p>
     <w:p>
       <w:r>
+        <w:t>Implementing a stronger core curriculum in American public universities that emphasize the humanities and social sciences would create more well-rounded graduates and better thinkers.</w:t>
+      </w:r>
+    </w:p>
+    <w:p>
+      <w:r>
+        <w:t>In lieu of this, I argue that the professional is personal and the personal is professional.</w:t>
+      </w:r>
+    </w:p>
+    <w:p>
+      <w:r>
+        <w:t xml:space="preserve">In an interview with educator David Mack, he says </w:t>
+      </w:r>
+      <w:proofErr w:type="gramStart"/>
+      <w:r>
+        <w:t>quote</w:t>
+      </w:r>
+      <w:proofErr w:type="gramEnd"/>
+    </w:p>
+    <w:p>
+      <w:r>
+        <w:t>consider that effort is what links personal motivation and professional success: the more we are personally invested in learning, the more we find theories that inspire us and problems that challenge us, the more we connect our life and our learning, the easier it will to be motivated—to put forward effort, and to ultimately succeed, both personally and professionally.</w:t>
+      </w:r>
+    </w:p>
+    <w:p>
+      <w:r>
+        <w:t>Not only do people make an artificial distinction between the personal and professional, people also sometimes have their priorities backward.</w:t>
+      </w:r>
+    </w:p>
+    <w:p>
+      <w:r>
         <w:lastRenderedPageBreak/>
-        <w:t>Implementing a stronger core curriculum in American public universities that emphasize the humanities and social sciences would create more well-rounded graduates and better thinkers.</w:t>
-      </w:r>
-    </w:p>
-    <w:p>
-      <w:r>
-        <w:t>In lieu of this, I argue that the professional is personal and the personal is professional.</w:t>
-      </w:r>
-    </w:p>
-    <w:p>
-      <w:r>
-        <w:t xml:space="preserve">In an interview with educator David Mack, he says </w:t>
-      </w:r>
-      <w:proofErr w:type="gramStart"/>
-      <w:r>
-        <w:t>quote</w:t>
-      </w:r>
-      <w:proofErr w:type="gramEnd"/>
-    </w:p>
-    <w:p>
-      <w:r>
-        <w:t>consider that effort is what links personal motivation and professional success: the more we are personally invested in learning, the more we find theories that inspire us and problems that challenge us, the more we connect our life and our learning, the easier it will to be motivated—to put forward effort, and to ultimately succeed, both personally and professionally.</w:t>
-      </w:r>
-    </w:p>
-    <w:p>
-      <w:r>
-        <w:t>Not only do people make an artificial distinction between the personal and professional, people also sometimes have their priorities backward.</w:t>
-      </w:r>
-    </w:p>
-    <w:p>
-      <w:r>
-        <w:t>In his philosophical essay The Myth of Sisyphus, Albert Camus elucidates the most fundamental human issue of meaning, and shows that the most direct, and therefore practical, solution to this is the study of philosophy.</w:t>
+        <w:t xml:space="preserve">In </w:t>
+      </w:r>
+      <w:r>
+        <w:t>the</w:t>
+      </w:r>
+      <w:r>
+        <w:t xml:space="preserve"> philosophical essay The Myth of Sisyphus, Albert Camus elucidates the most fundamental human issue of meaning, and shows that the most direct, and therefore practical, solution to this is the study of philosophy.</w:t>
       </w:r>
     </w:p>
     <w:p>
@@ -261,7 +288,10 @@
     </w:p>
     <w:p>
       <w:r>
-        <w:t>Now we know what a better liberal arts education can do for society, and we can strive to make this even better as well as a reality for everyone.</w:t>
+        <w:t>W</w:t>
+      </w:r>
+      <w:r>
+        <w:t>e know what a better liberal arts education can do for society, and we can strive to make this even better as well as a reality for everyone.</w:t>
       </w:r>
     </w:p>
     <w:p>
@@ -286,10 +316,80 @@
     </w:p>
     <w:p>
       <w:r>
-        <w:t>Additionally, these benefits go far beyond the personal.</w:t>
-      </w:r>
-    </w:p>
-    <w:p/>
+        <w:t xml:space="preserve">Finally, </w:t>
+      </w:r>
+      <w:proofErr w:type="gramStart"/>
+      <w:r>
+        <w:t>lets</w:t>
+      </w:r>
+      <w:proofErr w:type="gramEnd"/>
+      <w:r>
+        <w:t xml:space="preserve"> take a moment to reflect on the key insights from </w:t>
+      </w:r>
+      <w:proofErr w:type="spellStart"/>
+      <w:proofErr w:type="gramStart"/>
+      <w:r>
+        <w:t>todays</w:t>
+      </w:r>
+      <w:proofErr w:type="spellEnd"/>
+      <w:proofErr w:type="gramEnd"/>
+      <w:r>
+        <w:t xml:space="preserve"> discussion.</w:t>
+      </w:r>
+    </w:p>
+    <w:p>
+      <w:r>
+        <w:t xml:space="preserve">Many people today believe that </w:t>
+      </w:r>
+      <w:proofErr w:type="gramStart"/>
+      <w:r>
+        <w:t>the humanities</w:t>
+      </w:r>
+      <w:proofErr w:type="gramEnd"/>
+      <w:r>
+        <w:t xml:space="preserve"> and stem are mutually exclusive, and you must sacrifice one to have the other.</w:t>
+      </w:r>
+    </w:p>
+    <w:p>
+      <w:r>
+        <w:t xml:space="preserve">However, this is false, and </w:t>
+      </w:r>
+      <w:r>
+        <w:t>the value of a humanities education goes far beyond the personal.</w:t>
+      </w:r>
+    </w:p>
+    <w:p>
+      <w:r>
+        <w:t xml:space="preserve">As </w:t>
+      </w:r>
+      <w:r>
+        <w:t xml:space="preserve">I </w:t>
+      </w:r>
+      <w:proofErr w:type="gramStart"/>
+      <w:r>
+        <w:t>come to a close</w:t>
+      </w:r>
+      <w:proofErr w:type="gramEnd"/>
+      <w:r>
+        <w:t xml:space="preserve">, </w:t>
+      </w:r>
+      <w:r>
+        <w:t xml:space="preserve">I want you to </w:t>
+      </w:r>
+      <w:r>
+        <w:t xml:space="preserve">remember that the last book you read shouldn't just be a distant memory. </w:t>
+      </w:r>
+    </w:p>
+    <w:p>
+      <w:r>
+        <w:t xml:space="preserve">Let's embrace a future where education holistically nurtures our intellect, ethics, and cultural awareness, making us not just skilled professionals but also well-rounded individuals. </w:t>
+      </w:r>
+    </w:p>
+    <w:p>
+      <w:r>
+        <w:t>This is not just an educational reform; it's a step towards enriching our society and our lives.</w:t>
+      </w:r>
+    </w:p>
     <w:sectPr>
       <w:pgSz w:w="12240" w:h="15840"/>
       <w:pgMar w:top="1440" w:right="1440" w:bottom="1440" w:left="1440" w:header="720" w:footer="720" w:gutter="0"/>
